--- a/Image Tracker.docx
+++ b/Image Tracker.docx
@@ -15,7 +15,7 @@
           <v:rect id="rectole0000000000" o:spid="_x0000_i1025" style="width:2in;height:2in" o:ole="" o:preferrelative="t" stroked="f">
             <v:imagedata r:id="rId4" o:title=""/>
           </v:rect>
-          <o:OLEObject Type="Embed" ProgID="StaticMetafile" ShapeID="rectole0000000000" DrawAspect="Content" ObjectID="_1803802517" r:id="rId5"/>
+          <o:OLEObject Type="Embed" ProgID="StaticMetafile" ShapeID="rectole0000000000" DrawAspect="Content" ObjectID="_1803822569" r:id="rId5"/>
         </w:object>
       </w:r>
     </w:p>
@@ -68,10 +68,10 @@
       </w:pPr>
       <w:r>
         <w:object w:dxaOrig="8985" w:dyaOrig="6949" w14:anchorId="34690E61">
-          <v:rect id="rectole0000000001" o:spid="_x0000_i1026" style="width:449.25pt;height:347.25pt" o:ole="" o:preferrelative="t" stroked="f">
+          <v:rect id="rectole0000000001" o:spid="_x0000_i1026" style="width:449pt;height:347.05pt" o:ole="" o:preferrelative="t" stroked="f">
             <v:imagedata r:id="rId7" o:title=""/>
           </v:rect>
-          <o:OLEObject Type="Embed" ProgID="StaticMetafile" ShapeID="rectole0000000001" DrawAspect="Content" ObjectID="_1803802518" r:id="rId8"/>
+          <o:OLEObject Type="Embed" ProgID="StaticMetafile" ShapeID="rectole0000000001" DrawAspect="Content" ObjectID="_1803822570" r:id="rId8"/>
         </w:object>
       </w:r>
     </w:p>
@@ -124,10 +124,10 @@
       </w:pPr>
       <w:r>
         <w:object w:dxaOrig="8640" w:dyaOrig="5850" w14:anchorId="3D5968F8">
-          <v:rect id="rectole0000000002" o:spid="_x0000_i1027" style="width:267.75pt;height:152.25pt" o:ole="" o:preferrelative="t" stroked="f">
+          <v:rect id="rectole0000000002" o:spid="_x0000_i1027" style="width:267.8pt;height:152.1pt" o:ole="" o:preferrelative="t" stroked="f">
             <v:imagedata r:id="rId10" o:title=""/>
           </v:rect>
-          <o:OLEObject Type="Embed" ProgID="StaticDib" ShapeID="rectole0000000002" DrawAspect="Content" ObjectID="_1803802519" r:id="rId11"/>
+          <o:OLEObject Type="Embed" ProgID="StaticDib" ShapeID="rectole0000000002" DrawAspect="Content" ObjectID="_1803822571" r:id="rId11"/>
         </w:object>
       </w:r>
     </w:p>
@@ -262,6 +262,178 @@
           <w:t>https://commons.wikimedia.org/wiki/File:1989_December_16._sug%C3%A1r%C3%BAt_%C3%A9s_a_Tudor_Vladimirescu_%C3%BAt_keresztez%C5%91d%C3%A9se._Fortepan_31892.jpg</w:t>
         </w:r>
       </w:hyperlink>
+    </w:p>
+    <w:p>
+      <w:pPr>
+        <w:spacing w:line="259" w:lineRule="auto"/>
+        <w:rPr>
+          <w:rFonts w:ascii="Aptos" w:eastAsia="Aptos" w:hAnsi="Aptos" w:cs="Aptos"/>
+          <w:b/>
+          <w:bCs/>
+          <w:sz w:val="22"/>
+        </w:rPr>
+      </w:pPr>
+    </w:p>
+    <w:p>
+      <w:pPr>
+        <w:spacing w:line="259" w:lineRule="auto"/>
+        <w:rPr>
+          <w:rFonts w:ascii="Aptos" w:eastAsia="Aptos" w:hAnsi="Aptos" w:cs="Aptos"/>
+          <w:b/>
+          <w:bCs/>
+          <w:sz w:val="22"/>
+        </w:rPr>
+      </w:pPr>
+      <w:r>
+        <w:rPr>
+          <w:rFonts w:ascii="Aptos" w:eastAsia="Aptos" w:hAnsi="Aptos" w:cs="Aptos"/>
+          <w:b/>
+          <w:bCs/>
+          <w:sz w:val="22"/>
+        </w:rPr>
+        <w:t>Citation for all the pictures in the Timisoara folder:</w:t>
+      </w:r>
+    </w:p>
+    <w:p>
+      <w:pPr>
+        <w:spacing w:line="259" w:lineRule="auto"/>
+        <w:rPr>
+          <w:rFonts w:ascii="Aptos" w:eastAsia="Aptos" w:hAnsi="Aptos" w:cs="Aptos"/>
+          <w:b/>
+          <w:bCs/>
+          <w:sz w:val="22"/>
+        </w:rPr>
+      </w:pPr>
+      <w:r>
+        <w:rPr>
+          <w:rFonts w:ascii="Aptos" w:eastAsia="Aptos" w:hAnsi="Aptos" w:cs="Aptos"/>
+          <w:b/>
+          <w:bCs/>
+          <w:sz w:val="22"/>
+        </w:rPr>
+        <w:t xml:space="preserve">Lucaciu, A., Duma, C., Milin, M., &amp; </w:t>
+      </w:r>
+      <w:proofErr w:type="spellStart"/>
+      <w:r>
+        <w:rPr>
+          <w:rFonts w:ascii="Aptos" w:eastAsia="Aptos" w:hAnsi="Aptos" w:cs="Aptos"/>
+          <w:b/>
+          <w:bCs/>
+          <w:sz w:val="22"/>
+        </w:rPr>
+        <w:t>Percec</w:t>
+      </w:r>
+      <w:proofErr w:type="spellEnd"/>
+      <w:r>
+        <w:rPr>
+          <w:rFonts w:ascii="Aptos" w:eastAsia="Aptos" w:hAnsi="Aptos" w:cs="Aptos"/>
+          <w:b/>
+          <w:bCs/>
+          <w:sz w:val="22"/>
+        </w:rPr>
+        <w:t>, D. (2019). </w:t>
+      </w:r>
+      <w:proofErr w:type="spellStart"/>
+      <w:r>
+        <w:rPr>
+          <w:rFonts w:ascii="Aptos" w:eastAsia="Aptos" w:hAnsi="Aptos" w:cs="Aptos"/>
+          <w:b/>
+          <w:bCs/>
+          <w:i/>
+          <w:iCs/>
+          <w:sz w:val="22"/>
+        </w:rPr>
+        <w:t>Timişoara</w:t>
+      </w:r>
+      <w:proofErr w:type="spellEnd"/>
+      <w:r>
+        <w:rPr>
+          <w:rFonts w:ascii="Aptos" w:eastAsia="Aptos" w:hAnsi="Aptos" w:cs="Aptos"/>
+          <w:b/>
+          <w:bCs/>
+          <w:i/>
+          <w:iCs/>
+          <w:sz w:val="22"/>
+        </w:rPr>
+        <w:t xml:space="preserve"> la </w:t>
+      </w:r>
+      <w:proofErr w:type="spellStart"/>
+      <w:r>
+        <w:rPr>
+          <w:rFonts w:ascii="Aptos" w:eastAsia="Aptos" w:hAnsi="Aptos" w:cs="Aptos"/>
+          <w:b/>
+          <w:bCs/>
+          <w:i/>
+          <w:iCs/>
+          <w:sz w:val="22"/>
+        </w:rPr>
+        <w:t>revoluţie</w:t>
+      </w:r>
+      <w:proofErr w:type="spellEnd"/>
+      <w:r>
+        <w:rPr>
+          <w:rFonts w:ascii="Aptos" w:eastAsia="Aptos" w:hAnsi="Aptos" w:cs="Aptos"/>
+          <w:b/>
+          <w:bCs/>
+          <w:i/>
+          <w:iCs/>
+          <w:sz w:val="22"/>
+        </w:rPr>
+        <w:t xml:space="preserve"> = </w:t>
+      </w:r>
+      <w:proofErr w:type="spellStart"/>
+      <w:r>
+        <w:rPr>
+          <w:rFonts w:ascii="Aptos" w:eastAsia="Aptos" w:hAnsi="Aptos" w:cs="Aptos"/>
+          <w:b/>
+          <w:bCs/>
+          <w:i/>
+          <w:iCs/>
+          <w:sz w:val="22"/>
+        </w:rPr>
+        <w:t>Timişoara</w:t>
+      </w:r>
+      <w:proofErr w:type="spellEnd"/>
+      <w:r>
+        <w:rPr>
+          <w:rFonts w:ascii="Aptos" w:eastAsia="Aptos" w:hAnsi="Aptos" w:cs="Aptos"/>
+          <w:b/>
+          <w:bCs/>
+          <w:i/>
+          <w:iCs/>
+          <w:sz w:val="22"/>
+        </w:rPr>
+        <w:t xml:space="preserve"> during the revolution</w:t>
+      </w:r>
+      <w:r>
+        <w:rPr>
+          <w:rFonts w:ascii="Aptos" w:eastAsia="Aptos" w:hAnsi="Aptos" w:cs="Aptos"/>
+          <w:b/>
+          <w:bCs/>
+          <w:sz w:val="22"/>
+        </w:rPr>
+        <w:t xml:space="preserve">. </w:t>
+      </w:r>
+      <w:proofErr w:type="spellStart"/>
+      <w:r>
+        <w:rPr>
+          <w:rFonts w:ascii="Aptos" w:eastAsia="Aptos" w:hAnsi="Aptos" w:cs="Aptos"/>
+          <w:b/>
+          <w:bCs/>
+          <w:sz w:val="22"/>
+        </w:rPr>
+        <w:t>Brumar</w:t>
+      </w:r>
+      <w:proofErr w:type="spellEnd"/>
+      <w:r>
+        <w:rPr>
+          <w:rFonts w:ascii="Aptos" w:eastAsia="Aptos" w:hAnsi="Aptos" w:cs="Aptos"/>
+          <w:b/>
+          <w:bCs/>
+          <w:sz w:val="22"/>
+        </w:rPr>
+        <w:t>.</w:t>
+      </w:r>
     </w:p>
     <w:p>
       <w:pPr>
@@ -688,7 +860,6 @@
   <w:style w:type="character" w:default="1" w:styleId="DefaultParagraphFont">
     <w:name w:val="Default Paragraph Font"/>
     <w:uiPriority w:val="1"/>
-    <w:semiHidden/>
     <w:unhideWhenUsed/>
   </w:style>
   <w:style w:type="table" w:default="1" w:styleId="TableNormal">
